--- a/Documentation/BP_TB.docx
+++ b/Documentation/BP_TB.docx
@@ -1,192 +1,159 @@
 
 <file path=word/document.xml><?xml version="1.0" encoding="utf-8"?>
-<w:document xmlns:wpc="http://schemas.microsoft.com/office/word/2010/wordprocessingCanvas" xmlns:cx="http://schemas.microsoft.com/office/drawing/2014/chartex" xmlns:cx1="http://schemas.microsoft.com/office/drawing/2015/9/8/chartex" xmlns:mc="http://schemas.openxmlformats.org/markup-compatibility/2006" xmlns:o="urn:schemas-microsoft-com:office:office" xmlns:r="http://schemas.openxmlformats.org/officeDocument/2006/relationships" xmlns:m="http://schemas.openxmlformats.org/officeDocument/2006/math" xmlns:v="urn:schemas-microsoft-com:vml" xmlns:wp14="http://schemas.microsoft.com/office/word/2010/wordprocessingDrawing" xmlns:wp="http://schemas.openxmlformats.org/drawingml/2006/wordprocessingDrawing" xmlns:w10="urn:schemas-microsoft-com:office:word" xmlns:w="http://schemas.openxmlformats.org/wordprocessingml/2006/main" xmlns:w14="http://schemas.microsoft.com/office/word/2010/wordml" xmlns:w15="http://schemas.microsoft.com/office/word/2012/wordml" xmlns:w16se="http://schemas.microsoft.com/office/word/2015/wordml/symex" xmlns:wpg="http://schemas.microsoft.com/office/word/2010/wordprocessingGroup" xmlns:wpi="http://schemas.microsoft.com/office/word/2010/wordprocessingInk" xmlns:wne="http://schemas.microsoft.com/office/word/2006/wordml" xmlns:wps="http://schemas.microsoft.com/office/word/2010/wordprocessingShape" mc:Ignorable="w14 w15 w16se wp14">
+<w:document xmlns:wpc="http://schemas.microsoft.com/office/word/2010/wordprocessingCanvas" xmlns:cx="http://schemas.microsoft.com/office/drawing/2014/chartex" xmlns:cx1="http://schemas.microsoft.com/office/drawing/2015/9/8/chartex" xmlns:cx2="http://schemas.microsoft.com/office/drawing/2015/10/21/chartex" xmlns:cx3="http://schemas.microsoft.com/office/drawing/2016/5/9/chartex" xmlns:cx4="http://schemas.microsoft.com/office/drawing/2016/5/10/chartex" xmlns:cx5="http://schemas.microsoft.com/office/drawing/2016/5/11/chartex" xmlns:cx6="http://schemas.microsoft.com/office/drawing/2016/5/12/chartex" xmlns:cx7="http://schemas.microsoft.com/office/drawing/2016/5/13/chartex" xmlns:cx8="http://schemas.microsoft.com/office/drawing/2016/5/14/chartex" xmlns:mc="http://schemas.openxmlformats.org/markup-compatibility/2006" xmlns:aink="http://schemas.microsoft.com/office/drawing/2016/ink" xmlns:am3d="http://schemas.microsoft.com/office/drawing/2017/model3d" xmlns:o="urn:schemas-microsoft-com:office:office" xmlns:r="http://schemas.openxmlformats.org/officeDocument/2006/relationships" xmlns:m="http://schemas.openxmlformats.org/officeDocument/2006/math" xmlns:v="urn:schemas-microsoft-com:vml" xmlns:wp14="http://schemas.microsoft.com/office/word/2010/wordprocessingDrawing" xmlns:wp="http://schemas.openxmlformats.org/drawingml/2006/wordprocessingDrawing" xmlns:w10="urn:schemas-microsoft-com:office:word" xmlns:w="http://schemas.openxmlformats.org/wordprocessingml/2006/main" xmlns:w14="http://schemas.microsoft.com/office/word/2010/wordml" xmlns:w15="http://schemas.microsoft.com/office/word/2012/wordml" xmlns:w16cid="http://schemas.microsoft.com/office/word/2016/wordml/cid" xmlns:w16se="http://schemas.microsoft.com/office/word/2015/wordml/symex" xmlns:wpg="http://schemas.microsoft.com/office/word/2010/wordprocessingGroup" xmlns:wpi="http://schemas.microsoft.com/office/word/2010/wordprocessingInk" xmlns:wne="http://schemas.microsoft.com/office/word/2006/wordml" xmlns:wps="http://schemas.microsoft.com/office/word/2010/wordprocessingShape" mc:Ignorable="w14 w15 w16se w16cid wp14">
   <w:body>
     <w:p>
       <w:pPr>
         <w:pStyle w:val="Heading1"/>
         <w:spacing w:line="360" w:lineRule="auto"/>
+        <w:rPr>
+          <w:rFonts w:ascii="Times New Roman" w:hAnsi="Times New Roman" w:cs="Times New Roman"/>
+          <w:sz w:val="24"/>
+          <w:szCs w:val="24"/>
+        </w:rPr>
       </w:pPr>
       <w:r>
         <w:rPr>
+          <w:rFonts w:ascii="Times New Roman" w:hAnsi="Times New Roman" w:cs="Times New Roman"/>
           <w:b/>
+          <w:sz w:val="24"/>
+          <w:szCs w:val="24"/>
         </w:rPr>
         <w:t>Target Business</w:t>
       </w:r>
     </w:p>
     <w:p>
       <w:pPr>
-        <w:rPr>
-          <w:rFonts w:ascii="Times New Roman" w:hAnsi="Times New Roman"/>
+        <w:spacing w:line="360" w:lineRule="auto"/>
+        <w:rPr>
+          <w:rFonts w:ascii="Times New Roman" w:hAnsi="Times New Roman" w:cs="Times New Roman"/>
+          <w:sz w:val="24"/>
+          <w:szCs w:val="24"/>
         </w:rPr>
       </w:pPr>
       <w:r>
         <w:rPr>
-          <w:rFonts w:ascii="Times New Roman" w:hAnsi="Times New Roman"/>
+          <w:rFonts w:ascii="Times New Roman" w:hAnsi="Times New Roman" w:cs="Times New Roman"/>
+          <w:sz w:val="24"/>
+          <w:szCs w:val="24"/>
         </w:rPr>
         <w:tab/>
-        <w:t xml:space="preserve">The headquarters of Mount Wilson </w:t>
-      </w:r>
-      <w:r>
-        <w:rPr>
-          <w:rFonts w:ascii="Times New Roman" w:eastAsia="Times New Roman" w:hAnsi="Times New Roman"/>
-          <w:sz w:val="24"/>
-          <w:szCs w:val="24"/>
-        </w:rPr>
-        <w:t>is</w:t>
-      </w:r>
-      <w:r>
-        <w:rPr>
-          <w:rFonts w:ascii="Times New Roman" w:hAnsi="Times New Roman"/>
-        </w:rPr>
-        <w:t xml:space="preserve"> in the Maryland. In this location there is currently</w:t>
-      </w:r>
-      <w:r>
-        <w:rPr>
-          <w:rFonts w:ascii="Times New Roman" w:hAnsi="Times New Roman"/>
-        </w:rPr>
-        <w:t xml:space="preserve"> one </w:t>
-      </w:r>
-    </w:p>
-    <w:p>
-      <w:pPr>
-        <w:rPr>
-          <w:rFonts w:ascii="Times New Roman" w:hAnsi="Times New Roman"/>
-        </w:rPr>
-      </w:pPr>
+      </w:r>
+      <w:r>
+        <w:rPr>
+          <w:rFonts w:ascii="Times New Roman" w:hAnsi="Times New Roman" w:cs="Times New Roman"/>
+          <w:sz w:val="24"/>
+          <w:szCs w:val="24"/>
+        </w:rPr>
+        <w:t xml:space="preserve">Mount Wilson is currently a company of one employee, the owner Tibor. The location of Mount Wilson is in Maryland. </w:t>
+      </w:r>
+      <w:r>
+        <w:rPr>
+          <w:rFonts w:ascii="Times New Roman" w:hAnsi="Times New Roman" w:cs="Times New Roman"/>
+          <w:sz w:val="24"/>
+          <w:szCs w:val="24"/>
+        </w:rPr>
+        <w:t xml:space="preserve">The target area for </w:t>
+      </w:r>
+      <w:r>
+        <w:rPr>
+          <w:rFonts w:ascii="Times New Roman" w:hAnsi="Times New Roman" w:cs="Times New Roman"/>
+          <w:sz w:val="24"/>
+          <w:szCs w:val="24"/>
+        </w:rPr>
+        <w:t xml:space="preserve">previous </w:t>
+      </w:r>
+      <w:r>
+        <w:rPr>
+          <w:rFonts w:ascii="Times New Roman" w:hAnsi="Times New Roman" w:cs="Times New Roman"/>
+          <w:sz w:val="24"/>
+          <w:szCs w:val="24"/>
+        </w:rPr>
+        <w:t>sales have primarily been local to the headquarters</w:t>
+      </w:r>
+      <w:r>
+        <w:rPr>
+          <w:rFonts w:ascii="Times New Roman" w:hAnsi="Times New Roman" w:cs="Times New Roman"/>
+          <w:sz w:val="24"/>
+          <w:szCs w:val="24"/>
+        </w:rPr>
+        <w:t xml:space="preserve"> in Maryland. The target consumer of Mount Wilson is potential </w:t>
+      </w:r>
+      <w:r>
+        <w:rPr>
+          <w:rFonts w:ascii="Times New Roman" w:hAnsi="Times New Roman" w:cs="Times New Roman"/>
+          <w:sz w:val="24"/>
+          <w:szCs w:val="24"/>
+        </w:rPr>
+        <w:t xml:space="preserve">loaners </w:t>
+      </w:r>
+      <w:r>
+        <w:rPr>
+          <w:rFonts w:ascii="Times New Roman" w:hAnsi="Times New Roman" w:cs="Times New Roman"/>
+          <w:sz w:val="24"/>
+          <w:szCs w:val="24"/>
+        </w:rPr>
+        <w:t xml:space="preserve">that </w:t>
+      </w:r>
+      <w:r>
+        <w:rPr>
+          <w:rFonts w:ascii="Times New Roman" w:hAnsi="Times New Roman" w:cs="Times New Roman"/>
+          <w:sz w:val="24"/>
+          <w:szCs w:val="24"/>
+        </w:rPr>
+        <w:t>have a reputable background</w:t>
+      </w:r>
+      <w:r>
+        <w:rPr>
+          <w:rFonts w:ascii="Times New Roman" w:hAnsi="Times New Roman" w:cs="Times New Roman"/>
+          <w:sz w:val="24"/>
+          <w:szCs w:val="24"/>
+        </w:rPr>
+        <w:t xml:space="preserve"> that are about to purchase a property or already own a property</w:t>
+      </w:r>
+      <w:r>
+        <w:rPr>
+          <w:rFonts w:ascii="Times New Roman" w:hAnsi="Times New Roman" w:cs="Times New Roman"/>
+          <w:sz w:val="24"/>
+          <w:szCs w:val="24"/>
+        </w:rPr>
+        <w:t xml:space="preserve">. Even though Mount Wilson’s previous sales have primarily been local, Mount Wilson plans on expanding the target area as well as the business. </w:t>
+      </w:r>
+      <w:r>
+        <w:rPr>
+          <w:rFonts w:ascii="Times New Roman" w:hAnsi="Times New Roman" w:cs="Times New Roman"/>
+          <w:sz w:val="24"/>
+          <w:szCs w:val="24"/>
+        </w:rPr>
+        <w:t>The plan is to expand across the United States for potential loaners</w:t>
+      </w:r>
       <w:bookmarkStart w:id="0" w:name="_GoBack"/>
       <w:bookmarkEnd w:id="0"/>
-      <w:proofErr w:type="gramStart"/>
-      <w:r>
-        <w:rPr>
-          <w:rFonts w:ascii="Times New Roman" w:hAnsi="Times New Roman"/>
-        </w:rPr>
-        <w:t>employee</w:t>
-      </w:r>
-      <w:proofErr w:type="gramEnd"/>
-      <w:r>
-        <w:rPr>
-          <w:rFonts w:ascii="Times New Roman" w:hAnsi="Times New Roman"/>
-        </w:rPr>
-        <w:t>, the owner Tibor;</w:t>
-      </w:r>
-      <w:r>
-        <w:rPr>
-          <w:rFonts w:ascii="Times New Roman" w:eastAsia="Times New Roman" w:hAnsi="Times New Roman"/>
-          <w:sz w:val="24"/>
-          <w:szCs w:val="24"/>
-        </w:rPr>
-        <w:t xml:space="preserve"> however,</w:t>
-      </w:r>
-      <w:r>
-        <w:rPr>
-          <w:rFonts w:ascii="Times New Roman" w:hAnsi="Times New Roman"/>
-        </w:rPr>
-        <w:t xml:space="preserve"> </w:t>
-      </w:r>
-      <w:r>
-        <w:rPr>
-          <w:rFonts w:ascii="Times New Roman" w:eastAsia="Times New Roman" w:hAnsi="Times New Roman"/>
-          <w:sz w:val="24"/>
-          <w:szCs w:val="24"/>
-        </w:rPr>
-        <w:t>i</w:t>
-      </w:r>
-      <w:r>
-        <w:rPr>
-          <w:rFonts w:ascii="Times New Roman" w:hAnsi="Times New Roman"/>
-        </w:rPr>
-        <w:t>n the futu</w:t>
-      </w:r>
-      <w:r>
-        <w:rPr>
-          <w:rFonts w:ascii="Times New Roman" w:hAnsi="Times New Roman"/>
-        </w:rPr>
-        <w:t>re he aims to also have under-wri</w:t>
-      </w:r>
-      <w:r>
-        <w:rPr>
-          <w:rFonts w:ascii="Times New Roman" w:hAnsi="Times New Roman"/>
-        </w:rPr>
-        <w:t xml:space="preserve">ters and originators to </w:t>
-      </w:r>
-    </w:p>
-    <w:p>
-      <w:pPr>
-        <w:rPr>
-          <w:rFonts w:ascii="Times New Roman" w:hAnsi="Times New Roman"/>
-        </w:rPr>
-      </w:pPr>
-      <w:proofErr w:type="gramStart"/>
-      <w:r>
-        <w:rPr>
-          <w:rFonts w:ascii="Times New Roman" w:hAnsi="Times New Roman"/>
-        </w:rPr>
-        <w:t>aid</w:t>
-      </w:r>
-      <w:proofErr w:type="gramEnd"/>
-      <w:r>
-        <w:rPr>
-          <w:rFonts w:ascii="Times New Roman" w:hAnsi="Times New Roman"/>
-        </w:rPr>
-        <w:t xml:space="preserve"> in operation</w:t>
-      </w:r>
-      <w:r>
-        <w:rPr>
-          <w:rFonts w:ascii="Times New Roman" w:hAnsi="Times New Roman"/>
-        </w:rPr>
-        <w:t xml:space="preserve">. </w:t>
-      </w:r>
-      <w:r>
-        <w:rPr>
-          <w:rFonts w:ascii="Times New Roman" w:hAnsi="Times New Roman"/>
-        </w:rPr>
-        <w:t xml:space="preserve">The target area for those sales have primarily been local to the headquarters, but he aims </w:t>
-      </w:r>
-    </w:p>
-    <w:p>
-      <w:pPr>
-        <w:rPr>
-          <w:rFonts w:ascii="Times New Roman" w:hAnsi="Times New Roman"/>
-        </w:rPr>
-      </w:pPr>
-      <w:proofErr w:type="gramStart"/>
-      <w:r>
-        <w:rPr>
-          <w:rFonts w:ascii="Times New Roman" w:hAnsi="Times New Roman"/>
-        </w:rPr>
-        <w:t>to</w:t>
-      </w:r>
-      <w:proofErr w:type="gramEnd"/>
-      <w:r>
-        <w:rPr>
-          <w:rFonts w:ascii="Times New Roman" w:hAnsi="Times New Roman"/>
-        </w:rPr>
-        <w:t xml:space="preserve"> </w:t>
-      </w:r>
-      <w:r>
-        <w:rPr>
-          <w:rFonts w:ascii="Times New Roman" w:eastAsia="Times New Roman" w:hAnsi="Times New Roman"/>
-          <w:sz w:val="24"/>
-          <w:szCs w:val="24"/>
-        </w:rPr>
-        <w:t>offer direct loans to those interested in house flipping</w:t>
-      </w:r>
-      <w:r>
-        <w:rPr>
-          <w:rFonts w:ascii="Times New Roman" w:hAnsi="Times New Roman"/>
-        </w:rPr>
-        <w:t xml:space="preserve"> across the entire United States of America.</w:t>
+      <w:r>
+        <w:rPr>
+          <w:rFonts w:ascii="Times New Roman" w:hAnsi="Times New Roman" w:cs="Times New Roman"/>
+          <w:sz w:val="24"/>
+          <w:szCs w:val="24"/>
+        </w:rPr>
+        <w:t>.</w:t>
       </w:r>
     </w:p>
     <w:p>
       <w:pPr>
         <w:pStyle w:val="Heading1"/>
         <w:spacing w:line="360" w:lineRule="auto"/>
+        <w:rPr>
+          <w:rFonts w:ascii="Times New Roman" w:hAnsi="Times New Roman" w:cs="Times New Roman"/>
+          <w:sz w:val="24"/>
+          <w:szCs w:val="24"/>
+        </w:rPr>
       </w:pPr>
       <w:r>
         <w:rPr>
+          <w:rFonts w:ascii="Times New Roman" w:hAnsi="Times New Roman" w:cs="Times New Roman"/>
           <w:b/>
+          <w:sz w:val="24"/>
+          <w:szCs w:val="24"/>
         </w:rPr>
         <w:t>Business Process</w:t>
       </w:r>
@@ -423,7 +390,7 @@
 </file>
 
 <file path=word/styles.xml><?xml version="1.0" encoding="utf-8"?>
-<w:styles xmlns:mc="http://schemas.openxmlformats.org/markup-compatibility/2006" xmlns:r="http://schemas.openxmlformats.org/officeDocument/2006/relationships" xmlns:w="http://schemas.openxmlformats.org/wordprocessingml/2006/main" xmlns:w14="http://schemas.microsoft.com/office/word/2010/wordml" xmlns:w15="http://schemas.microsoft.com/office/word/2012/wordml" xmlns:w16se="http://schemas.microsoft.com/office/word/2015/wordml/symex" mc:Ignorable="w14 w15 w16se">
+<w:styles xmlns:mc="http://schemas.openxmlformats.org/markup-compatibility/2006" xmlns:r="http://schemas.openxmlformats.org/officeDocument/2006/relationships" xmlns:w="http://schemas.openxmlformats.org/wordprocessingml/2006/main" xmlns:w14="http://schemas.microsoft.com/office/word/2010/wordml" xmlns:w15="http://schemas.microsoft.com/office/word/2012/wordml" xmlns:w16cid="http://schemas.microsoft.com/office/word/2016/wordml/cid" xmlns:w16se="http://schemas.microsoft.com/office/word/2015/wordml/symex" mc:Ignorable="w14 w15 w16se w16cid">
   <w:docDefaults>
     <w:rPrDefault>
       <w:rPr>
@@ -435,7 +402,7 @@
     </w:rPrDefault>
     <w:pPrDefault/>
   </w:docDefaults>
-  <w:latentStyles w:defLockedState="0" w:defUIPriority="99" w:defSemiHidden="0" w:defUnhideWhenUsed="0" w:defQFormat="0" w:count="371">
+  <w:latentStyles w:defLockedState="0" w:defUIPriority="99" w:defSemiHidden="0" w:defUnhideWhenUsed="0" w:defQFormat="0" w:count="377">
     <w:lsdException w:name="Normal" w:uiPriority="0" w:qFormat="1"/>
     <w:lsdException w:name="heading 1" w:uiPriority="9" w:qFormat="1"/>
     <w:lsdException w:name="heading 2" w:semiHidden="1" w:uiPriority="9" w:unhideWhenUsed="1" w:qFormat="1"/>
@@ -583,11 +550,8 @@
     <w:lsdException w:name="Table 3D effects 3" w:semiHidden="1" w:unhideWhenUsed="1"/>
     <w:lsdException w:name="Table Contemporary" w:semiHidden="1" w:unhideWhenUsed="1"/>
     <w:lsdException w:name="Table Elegant" w:semiHidden="1" w:unhideWhenUsed="1"/>
-    <w:lsdException w:name="Table Professional" w:semiHidden="1" w:unhideWhenUsed="1"/>
     <w:lsdException w:name="Table Subtle 1" w:semiHidden="1" w:unhideWhenUsed="1"/>
     <w:lsdException w:name="Table Subtle 2" w:semiHidden="1" w:unhideWhenUsed="1"/>
-    <w:lsdException w:name="Table Web 1" w:semiHidden="1" w:unhideWhenUsed="1"/>
-    <w:lsdException w:name="Table Web 2" w:semiHidden="1" w:unhideWhenUsed="1"/>
     <w:lsdException w:name="Table Web 3" w:semiHidden="1" w:unhideWhenUsed="1"/>
     <w:lsdException w:name="Balloon Text" w:semiHidden="1" w:unhideWhenUsed="1"/>
     <w:lsdException w:name="Table Grid" w:uiPriority="39"/>
@@ -807,6 +771,12 @@
     <w:lsdException w:name="List Table 5 Dark Accent 6" w:uiPriority="50"/>
     <w:lsdException w:name="List Table 6 Colorful Accent 6" w:uiPriority="51"/>
     <w:lsdException w:name="List Table 7 Colorful Accent 6" w:uiPriority="52"/>
+    <w:lsdException w:name="Mention" w:semiHidden="1" w:unhideWhenUsed="1"/>
+    <w:lsdException w:name="Smart Hyperlink" w:semiHidden="1" w:unhideWhenUsed="1"/>
+    <w:lsdException w:name="Hashtag" w:semiHidden="1" w:unhideWhenUsed="1"/>
+    <w:lsdException w:name="Unresolved Mention" w:semiHidden="1" w:unhideWhenUsed="1"/>
+    <w:lsdException w:name="Smart Link" w:semiHidden="1" w:unhideWhenUsed="1"/>
+    <w:lsdException w:name="Smart Link Error" w:semiHidden="1" w:unhideWhenUsed="1"/>
   </w:latentStyles>
   <w:style w:type="paragraph" w:default="1" w:styleId="Normal">
     <w:name w:val="Normal"/>
